--- a/src/data/ArunasBendoraitis_CV.docx
+++ b/src/data/ArunasBendoraitis_CV.docx
@@ -12,6 +12,7 @@
           <w:szCs w:val="32"/>
         </w:rPr>
       </w:pPr>
+      <w:proofErr w:type="spellStart"/>
       <w:r>
         <w:rPr>
           <w:rFonts w:cstheme="minorHAnsi"/>
@@ -21,6 +22,7 @@
         </w:rPr>
         <w:t>Ar</w:t>
       </w:r>
+      <w:proofErr w:type="spellEnd"/>
       <w:r>
         <w:rPr>
           <w:rFonts w:cstheme="minorHAnsi"/>
@@ -31,6 +33,7 @@
         </w:rPr>
         <w:t>ū</w:t>
       </w:r>
+      <w:proofErr w:type="spellStart"/>
       <w:r>
         <w:rPr>
           <w:rFonts w:cstheme="minorHAnsi"/>
@@ -38,7 +41,17 @@
           <w:sz w:val="32"/>
           <w:szCs w:val="32"/>
         </w:rPr>
-        <w:t>nas Bendoraitis</w:t>
+        <w:t>nas</w:t>
+      </w:r>
+      <w:proofErr w:type="spellEnd"/>
+      <w:r>
+        <w:rPr>
+          <w:rFonts w:cstheme="minorHAnsi"/>
+          <w:b/>
+          <w:sz w:val="32"/>
+          <w:szCs w:val="32"/>
+        </w:rPr>
+        <w:t xml:space="preserve"> Bendoraitis</w:t>
       </w:r>
     </w:p>
     <w:p>
@@ -72,30 +85,32 @@
         </w:rPr>
         <w:br/>
       </w:r>
-      <w:r>
-        <w:rPr>
-          <w:rFonts w:cstheme="minorHAnsi"/>
-        </w:rPr>
-        <w:t>arunas.bendoraitis</w:t>
-      </w:r>
-      <w:r>
-        <w:rPr>
-          <w:rFonts w:cstheme="minorHAnsi"/>
-        </w:rPr>
-        <w:t>@</w:t>
-      </w:r>
-      <w:r>
-        <w:rPr>
-          <w:rFonts w:cstheme="minorHAnsi"/>
-        </w:rPr>
-        <w:t>protonmail</w:t>
-      </w:r>
-      <w:r>
-        <w:rPr>
-          <w:rFonts w:cstheme="minorHAnsi"/>
-        </w:rPr>
-        <w:t>.com</w:t>
-      </w:r>
+      <w:hyperlink r:id="rId5" w:history="1">
+        <w:r>
+          <w:rPr>
+            <w:rStyle w:val="Hyperlink"/>
+            <w:rFonts w:cstheme="minorHAnsi"/>
+          </w:rPr>
+          <w:t>arunas.bendoraitis@protonmail.com</w:t>
+        </w:r>
+      </w:hyperlink>
+    </w:p>
+    <w:p>
+      <w:pPr>
+        <w:spacing w:after="0"/>
+        <w:rPr>
+          <w:rFonts w:cstheme="minorHAnsi"/>
+        </w:rPr>
+      </w:pPr>
+      <w:hyperlink r:id="rId6" w:history="1">
+        <w:r>
+          <w:rPr>
+            <w:rStyle w:val="Hyperlink"/>
+            <w:rFonts w:cstheme="minorHAnsi"/>
+          </w:rPr>
+          <w:t>https://arunasbend.github.io/#/</w:t>
+        </w:r>
+      </w:hyperlink>
     </w:p>
     <w:p>
       <w:pPr>
@@ -220,13 +235,41 @@
           <w:szCs w:val="24"/>
         </w:rPr>
       </w:pPr>
-      <w:r>
-        <w:rPr>
-          <w:rFonts w:cstheme="minorHAnsi"/>
-          <w:sz w:val="24"/>
-          <w:szCs w:val="24"/>
-        </w:rPr>
-        <w:t>Devbridge sourcery academy for developers 2017</w:t>
+      <w:proofErr w:type="spellStart"/>
+      <w:r>
+        <w:rPr>
+          <w:rFonts w:cstheme="minorHAnsi"/>
+          <w:sz w:val="24"/>
+          <w:szCs w:val="24"/>
+        </w:rPr>
+        <w:t>Devbridge</w:t>
+      </w:r>
+      <w:proofErr w:type="spellEnd"/>
+      <w:r>
+        <w:rPr>
+          <w:rFonts w:cstheme="minorHAnsi"/>
+          <w:sz w:val="24"/>
+          <w:szCs w:val="24"/>
+        </w:rPr>
+        <w:t xml:space="preserve"> </w:t>
+      </w:r>
+      <w:proofErr w:type="spellStart"/>
+      <w:r>
+        <w:rPr>
+          <w:rFonts w:cstheme="minorHAnsi"/>
+          <w:sz w:val="24"/>
+          <w:szCs w:val="24"/>
+        </w:rPr>
+        <w:t>sourcery</w:t>
+      </w:r>
+      <w:proofErr w:type="spellEnd"/>
+      <w:r>
+        <w:rPr>
+          <w:rFonts w:cstheme="minorHAnsi"/>
+          <w:sz w:val="24"/>
+          <w:szCs w:val="24"/>
+        </w:rPr>
+        <w:t xml:space="preserve"> academy for developers 2017</w:t>
       </w:r>
     </w:p>
     <w:p>
@@ -269,15 +312,25 @@
           <w:sz w:val="24"/>
           <w:szCs w:val="24"/>
         </w:rPr>
-        <w:t>Software Engineer</w:t>
-      </w:r>
-      <w:r>
-        <w:rPr>
-          <w:rFonts w:cstheme="minorHAnsi"/>
-          <w:sz w:val="24"/>
-          <w:szCs w:val="24"/>
-        </w:rPr>
-        <w:t xml:space="preserve">, Agmis, Aug 2019 - Current </w:t>
+        <w:t xml:space="preserve">Software Engineer, </w:t>
+      </w:r>
+      <w:proofErr w:type="spellStart"/>
+      <w:r>
+        <w:rPr>
+          <w:rFonts w:cstheme="minorHAnsi"/>
+          <w:sz w:val="24"/>
+          <w:szCs w:val="24"/>
+        </w:rPr>
+        <w:t>Agmis</w:t>
+      </w:r>
+      <w:proofErr w:type="spellEnd"/>
+      <w:r>
+        <w:rPr>
+          <w:rFonts w:cstheme="minorHAnsi"/>
+          <w:sz w:val="24"/>
+          <w:szCs w:val="24"/>
+        </w:rPr>
+        <w:t xml:space="preserve">, Aug 2019 - Current </w:t>
       </w:r>
     </w:p>
     <w:p>
@@ -309,6 +362,7 @@
         </w:rPr>
         <w:t xml:space="preserve">, </w:t>
       </w:r>
+      <w:proofErr w:type="spellStart"/>
       <w:r>
         <w:rPr>
           <w:rFonts w:cstheme="minorHAnsi"/>
@@ -317,6 +371,7 @@
         </w:rPr>
         <w:t>Devbridge</w:t>
       </w:r>
+      <w:proofErr w:type="spellEnd"/>
       <w:r>
         <w:rPr>
           <w:rFonts w:cstheme="minorHAnsi"/>
@@ -381,6 +436,7 @@
         </w:rPr>
         <w:t xml:space="preserve">, </w:t>
       </w:r>
+      <w:proofErr w:type="spellStart"/>
       <w:r>
         <w:rPr>
           <w:rFonts w:cstheme="minorHAnsi"/>
@@ -389,6 +445,7 @@
         </w:rPr>
         <w:t>Devbridge</w:t>
       </w:r>
+      <w:proofErr w:type="spellEnd"/>
       <w:r>
         <w:rPr>
           <w:rFonts w:cstheme="minorHAnsi"/>
